--- a/Task_3_20.09.23/Task_3_Chernobrovkin_J4133c.docx
+++ b/Task_3_20.09.23/Task_3_Chernobrovkin_J4133c.docx
@@ -659,7 +659,21 @@
         <w:rPr>
           <w:lang w:val="en-US"/>
         </w:rPr>
-        <w:t>The use of first- and second-order methods (Gradient Descent, Non-linear Conjugate Gradient Descent, Newton’s method and Levenberg-Marquardt algorithm) in the tasks of unconstrained nonlinear optimization.</w:t>
+        <w:t xml:space="preserve">The use of first- and second-order methods (Gradient Descent, Non-linear Conjugate Gradient Descent, Newton’s </w:t>
+      </w:r>
+      <w:proofErr w:type="gramStart"/>
+      <w:r>
+        <w:rPr>
+          <w:lang w:val="en-US"/>
+        </w:rPr>
+        <w:t>method</w:t>
+      </w:r>
+      <w:proofErr w:type="gramEnd"/>
+      <w:r>
+        <w:rPr>
+          <w:lang w:val="en-US"/>
+        </w:rPr>
+        <w:t xml:space="preserve"> and Levenberg-Marquardt algorithm) in the tasks of unconstrained nonlinear optimization.</w:t>
       </w:r>
     </w:p>
     <w:p>
@@ -1570,7 +1584,21 @@
         <w:rPr>
           <w:lang w:val="en-US"/>
         </w:rPr>
-        <w:t>To solve the minimization problem, use the methods of Gradient Descent, Conjugate Gradient Descent, Newton’s method and Levenberg-Marquardt algorithm. If necessary, set the initial approximations and other parameters of the methods. Visualize the data and the approximants obtained in a plot separately for each type of approximant so that one can compare the results for the numerical methods used. Analyze the results obtained (in terms of number of iterations, precision, number of function evaluations, etc.) and compare them with those from Task 2 for the same dataset</w:t>
+        <w:t xml:space="preserve">To solve the minimization problem, use the methods of Gradient Descent, Conjugate Gradient Descent, Newton’s </w:t>
+      </w:r>
+      <w:proofErr w:type="gramStart"/>
+      <w:r>
+        <w:rPr>
+          <w:lang w:val="en-US"/>
+        </w:rPr>
+        <w:t>method</w:t>
+      </w:r>
+      <w:proofErr w:type="gramEnd"/>
+      <w:r>
+        <w:rPr>
+          <w:lang w:val="en-US"/>
+        </w:rPr>
+        <w:t xml:space="preserve"> and Levenberg-Marquardt algorithm. If necessary, set the initial approximations and other parameters of the methods. Visualize the data and the approximants obtained in a plot separately for each type of approximant so that one can compare the results for the numerical methods used. Analyze the results obtained (in terms of number of iterations, precision, number of function evaluations, etc.) and compare them with those from Task 2 for the same dataset</w:t>
       </w:r>
       <w:r>
         <w:rPr>
@@ -2538,7 +2566,21 @@
         <w:rPr>
           <w:lang w:val="en-US"/>
         </w:rPr>
-        <w:t>Based on the task at hand, several first- and second-order methods were implemented. First, the data were approximated by a linear function. The results obtained for the gradient descent methods are shown in Figure 1, for the conjugate gradient method in Figure 2, for Newton's method in Figure 3 and for the Levenberg-Marquardt algorithm in Figure 4. Also for the mentioned algorithms we have performed calculations with approximation by rational function, the results are shown in Figures 5, 6, 7, 8, respectively.</w:t>
+        <w:t xml:space="preserve">Based on the task at hand, several first- and second-order methods were implemented. First, the data were approximated by a linear function. The results obtained for the gradient descent methods are shown in Figure 1, for the conjugate gradient method in Figure 2, for Newton's method in Figure 3 and for the Levenberg-Marquardt algorithm in Figure 4. </w:t>
+      </w:r>
+      <w:proofErr w:type="gramStart"/>
+      <w:r>
+        <w:rPr>
+          <w:lang w:val="en-US"/>
+        </w:rPr>
+        <w:t>Also</w:t>
+      </w:r>
+      <w:proofErr w:type="gramEnd"/>
+      <w:r>
+        <w:rPr>
+          <w:lang w:val="en-US"/>
+        </w:rPr>
+        <w:t xml:space="preserve"> for the mentioned algorithms we have performed calculations with approximation by rational function, the results are shown in Figures 5, 6, 7, 8, respectively.</w:t>
       </w:r>
     </w:p>
     <w:p>
@@ -5517,7 +5559,21 @@
         <w:rPr>
           <w:lang w:val="en-US"/>
         </w:rPr>
-        <w:t>Thus, in this assignment I studied the application of first and second order methods (gradient descent, conjugate gradient method, Newton's method and Levenberg-Marquardt</w:t>
+        <w:t xml:space="preserve">Thus, in this assignment I studied the application of first and second order methods (gradient descent, conjugate gradient method, Newton's </w:t>
+      </w:r>
+      <w:proofErr w:type="gramStart"/>
+      <w:r>
+        <w:rPr>
+          <w:lang w:val="en-US"/>
+        </w:rPr>
+        <w:t>method</w:t>
+      </w:r>
+      <w:proofErr w:type="gramEnd"/>
+      <w:r>
+        <w:rPr>
+          <w:lang w:val="en-US"/>
+        </w:rPr>
+        <w:t xml:space="preserve"> and Levenberg-Marquardt</w:t>
       </w:r>
       <w:r>
         <w:rPr>
@@ -5540,11 +5596,6 @@
       </w:r>
     </w:p>
     <w:p>
-      <w:pPr>
-        <w:rPr>
-          <w:lang w:val="en-US"/>
-        </w:rPr>
-      </w:pPr>
       <w:r>
         <w:t>Сравнивая результаты с прошлым заданием можно сказать, что полученные графики функций получились практически одинаковые по линейной аппроксимации и с незначительными различиями по рациональной аппроксимации. Сравнивая количество итераций видим, что методы первого и второго порядка явно быстрее прямых методов</w:t>
       </w:r>
@@ -5574,6 +5625,7 @@
         <w:spacing w:line="240" w:lineRule="auto"/>
         <w:rPr>
           <w:szCs w:val="24"/>
+          <w:lang w:val="en-US"/>
         </w:rPr>
       </w:pPr>
       <w:proofErr w:type="spellStart"/>
@@ -5591,6 +5643,7 @@
         <w:spacing w:line="240" w:lineRule="auto"/>
         <w:rPr>
           <w:szCs w:val="24"/>
+          <w:lang w:val="en-US"/>
         </w:rPr>
       </w:pPr>
       <w:r>
@@ -5603,6 +5656,7 @@
       <w:r>
         <w:rPr>
           <w:szCs w:val="24"/>
+          <w:lang w:val="en-US"/>
         </w:rPr>
         <w:t xml:space="preserve"> </w:t>
       </w:r>
@@ -5616,6 +5670,7 @@
       <w:r>
         <w:rPr>
           <w:szCs w:val="24"/>
+          <w:lang w:val="en-US"/>
         </w:rPr>
         <w:t>:</w:t>
       </w:r>
@@ -5625,11 +5680,22 @@
         <w:spacing w:line="240" w:lineRule="auto"/>
         <w:rPr>
           <w:szCs w:val="24"/>
-        </w:rPr>
-      </w:pPr>
+          <w:lang w:val="en-US"/>
+        </w:rPr>
+      </w:pPr>
+      <w:hyperlink r:id="rId22" w:history="1">
+        <w:r>
+          <w:rPr>
+            <w:rStyle w:val="ad"/>
+            <w:szCs w:val="24"/>
+            <w:lang w:val="en-US"/>
+          </w:rPr>
+          <w:t>https://github.com/LesostepnoyGnom/Homework/blob/main/Task_3_20.09.23/Task_3_Chernobrovkin_J4133c.py</w:t>
+        </w:r>
+      </w:hyperlink>
     </w:p>
     <w:sectPr>
-      <w:footerReference w:type="default" r:id="rId22"/>
+      <w:footerReference w:type="default" r:id="rId23"/>
       <w:pgSz w:w="11906" w:h="16838"/>
       <w:pgMar w:top="1134" w:right="850" w:bottom="1134" w:left="1701" w:header="708" w:footer="708" w:gutter="0"/>
       <w:cols w:space="708"/>

--- a/Task_3_20.09.23/Task_3_Chernobrovkin_J4133c.docx
+++ b/Task_3_20.09.23/Task_3_Chernobrovkin_J4133c.docx
@@ -2638,10 +2638,10 @@
       <w:r>
         <w:lastRenderedPageBreak/>
         <w:drawing>
-          <wp:inline distT="0" distB="0" distL="0" distR="0" wp14:anchorId="32C57569" wp14:editId="1871EE66">
-            <wp:extent cx="4884420" cy="3946695"/>
+          <wp:inline distT="0" distB="0" distL="0" distR="0" wp14:anchorId="2EC67462" wp14:editId="0916CA18">
+            <wp:extent cx="4765963" cy="3850980"/>
             <wp:effectExtent l="0" t="0" r="0" b="0"/>
-            <wp:docPr id="582122434" name="Рисунок 1"/>
+            <wp:docPr id="528996974" name="Рисунок 1" descr="Изображение выглядит как снимок экрана, текст, линия, График&#10;&#10;Автоматически созданное описание"/>
             <wp:cNvGraphicFramePr>
               <a:graphicFrameLocks xmlns:a="http://schemas.openxmlformats.org/drawingml/2006/main" noChangeAspect="1"/>
             </wp:cNvGraphicFramePr>
@@ -2649,7 +2649,7 @@
               <a:graphicData uri="http://schemas.openxmlformats.org/drawingml/2006/picture">
                 <pic:pic xmlns:pic="http://schemas.openxmlformats.org/drawingml/2006/picture">
                   <pic:nvPicPr>
-                    <pic:cNvPr id="582122434" name=""/>
+                    <pic:cNvPr id="528996974" name="Рисунок 1" descr="Изображение выглядит как снимок экрана, текст, линия, График&#10;&#10;Автоматически созданное описание"/>
                     <pic:cNvPicPr/>
                   </pic:nvPicPr>
                   <pic:blipFill>
@@ -2667,7 +2667,7 @@
                   <pic:spPr>
                     <a:xfrm>
                       <a:off x="0" y="0"/>
-                      <a:ext cx="4886576" cy="3948437"/>
+                      <a:ext cx="4768899" cy="3853352"/>
                     </a:xfrm>
                     <a:prstGeom prst="rect">
                       <a:avLst/>
@@ -2739,10 +2739,10 @@
       </w:pPr>
       <w:r>
         <w:drawing>
-          <wp:inline distT="0" distB="0" distL="0" distR="0" wp14:anchorId="1614709B" wp14:editId="42CEF3F6">
-            <wp:extent cx="4583220" cy="3703320"/>
-            <wp:effectExtent l="0" t="0" r="8255" b="0"/>
-            <wp:docPr id="721306736" name="Рисунок 1" descr="Изображение выглядит как снимок экрана, текст, линия, График&#10;&#10;Автоматически созданное описание"/>
+          <wp:inline distT="0" distB="0" distL="0" distR="0" wp14:anchorId="50221B16" wp14:editId="55ED3BAA">
+            <wp:extent cx="4800600" cy="3878967"/>
+            <wp:effectExtent l="0" t="0" r="0" b="7620"/>
+            <wp:docPr id="76261411" name="Рисунок 1"/>
             <wp:cNvGraphicFramePr>
               <a:graphicFrameLocks xmlns:a="http://schemas.openxmlformats.org/drawingml/2006/main" noChangeAspect="1"/>
             </wp:cNvGraphicFramePr>
@@ -2750,7 +2750,7 @@
               <a:graphicData uri="http://schemas.openxmlformats.org/drawingml/2006/picture">
                 <pic:pic xmlns:pic="http://schemas.openxmlformats.org/drawingml/2006/picture">
                   <pic:nvPicPr>
-                    <pic:cNvPr id="721306736" name="Рисунок 1" descr="Изображение выглядит как снимок экрана, текст, линия, График&#10;&#10;Автоматически созданное описание"/>
+                    <pic:cNvPr id="76261411" name=""/>
                     <pic:cNvPicPr/>
                   </pic:nvPicPr>
                   <pic:blipFill>
@@ -2768,7 +2768,7 @@
                   <pic:spPr>
                     <a:xfrm>
                       <a:off x="0" y="0"/>
-                      <a:ext cx="4587495" cy="3706775"/>
+                      <a:ext cx="4802881" cy="3880810"/>
                     </a:xfrm>
                     <a:prstGeom prst="rect">
                       <a:avLst/>
@@ -2853,10 +2853,10 @@
       <w:r>
         <w:lastRenderedPageBreak/>
         <w:drawing>
-          <wp:inline distT="0" distB="0" distL="0" distR="0" wp14:anchorId="30EB12E6" wp14:editId="1CD8C374">
-            <wp:extent cx="4451194" cy="3596640"/>
-            <wp:effectExtent l="0" t="0" r="6985" b="3810"/>
-            <wp:docPr id="905816214" name="Рисунок 1" descr="Изображение выглядит как снимок экрана, текст, линия, График&#10;&#10;Автоматически созданное описание"/>
+          <wp:inline distT="0" distB="0" distL="0" distR="0" wp14:anchorId="43DD9436" wp14:editId="25E1790A">
+            <wp:extent cx="4592781" cy="3711046"/>
+            <wp:effectExtent l="0" t="0" r="0" b="3810"/>
+            <wp:docPr id="1071556255" name="Рисунок 1" descr="Изображение выглядит как снимок экрана, текст, линия, График&#10;&#10;Автоматически созданное описание"/>
             <wp:cNvGraphicFramePr>
               <a:graphicFrameLocks xmlns:a="http://schemas.openxmlformats.org/drawingml/2006/main" noChangeAspect="1"/>
             </wp:cNvGraphicFramePr>
@@ -2864,7 +2864,7 @@
               <a:graphicData uri="http://schemas.openxmlformats.org/drawingml/2006/picture">
                 <pic:pic xmlns:pic="http://schemas.openxmlformats.org/drawingml/2006/picture">
                   <pic:nvPicPr>
-                    <pic:cNvPr id="905816214" name="Рисунок 1" descr="Изображение выглядит как снимок экрана, текст, линия, График&#10;&#10;Автоматически созданное описание"/>
+                    <pic:cNvPr id="1071556255" name="Рисунок 1" descr="Изображение выглядит как снимок экрана, текст, линия, График&#10;&#10;Автоматически созданное описание"/>
                     <pic:cNvPicPr/>
                   </pic:nvPicPr>
                   <pic:blipFill>
@@ -2882,7 +2882,7 @@
                   <pic:spPr>
                     <a:xfrm>
                       <a:off x="0" y="0"/>
-                      <a:ext cx="4456981" cy="3601316"/>
+                      <a:ext cx="4598549" cy="3715706"/>
                     </a:xfrm>
                     <a:prstGeom prst="rect">
                       <a:avLst/>
@@ -2954,10 +2954,10 @@
       </w:pPr>
       <w:r>
         <w:drawing>
-          <wp:inline distT="0" distB="0" distL="0" distR="0" wp14:anchorId="7E312781" wp14:editId="43500BBB">
-            <wp:extent cx="4649234" cy="3756660"/>
+          <wp:inline distT="0" distB="0" distL="0" distR="0" wp14:anchorId="5F44ABCC" wp14:editId="5E7ABE40">
+            <wp:extent cx="4419600" cy="3571112"/>
             <wp:effectExtent l="0" t="0" r="0" b="0"/>
-            <wp:docPr id="845815696" name="Рисунок 1" descr="Изображение выглядит как снимок экрана, текст, линия, График&#10;&#10;Автоматически созданное описание"/>
+            <wp:docPr id="837033024" name="Рисунок 1" descr="Изображение выглядит как снимок экрана, текст, линия, График&#10;&#10;Автоматически созданное описание"/>
             <wp:cNvGraphicFramePr>
               <a:graphicFrameLocks xmlns:a="http://schemas.openxmlformats.org/drawingml/2006/main" noChangeAspect="1"/>
             </wp:cNvGraphicFramePr>
@@ -2965,7 +2965,7 @@
               <a:graphicData uri="http://schemas.openxmlformats.org/drawingml/2006/picture">
                 <pic:pic xmlns:pic="http://schemas.openxmlformats.org/drawingml/2006/picture">
                   <pic:nvPicPr>
-                    <pic:cNvPr id="845815696" name="Рисунок 1" descr="Изображение выглядит как снимок экрана, текст, линия, График&#10;&#10;Автоматически созданное описание"/>
+                    <pic:cNvPr id="837033024" name="Рисунок 1" descr="Изображение выглядит как снимок экрана, текст, линия, График&#10;&#10;Автоматически созданное описание"/>
                     <pic:cNvPicPr/>
                   </pic:nvPicPr>
                   <pic:blipFill>
@@ -2983,7 +2983,7 @@
                   <pic:spPr>
                     <a:xfrm>
                       <a:off x="0" y="0"/>
-                      <a:ext cx="4652685" cy="3759449"/>
+                      <a:ext cx="4423759" cy="3574472"/>
                     </a:xfrm>
                     <a:prstGeom prst="rect">
                       <a:avLst/>
@@ -3052,10 +3052,10 @@
       <w:r>
         <w:lastRenderedPageBreak/>
         <w:drawing>
-          <wp:inline distT="0" distB="0" distL="0" distR="0" wp14:anchorId="5DC12474" wp14:editId="15D80F89">
-            <wp:extent cx="4649234" cy="3756660"/>
-            <wp:effectExtent l="0" t="0" r="0" b="0"/>
-            <wp:docPr id="1745225027" name="Рисунок 1" descr="Изображение выглядит как снимок экрана, текст, линия, диаграмма&#10;&#10;Автоматически созданное описание"/>
+          <wp:inline distT="0" distB="0" distL="0" distR="0" wp14:anchorId="3FC0BB4F" wp14:editId="3CC14B83">
+            <wp:extent cx="4682836" cy="3783812"/>
+            <wp:effectExtent l="0" t="0" r="3810" b="7620"/>
+            <wp:docPr id="1093182142" name="Рисунок 1" descr="Изображение выглядит как снимок экрана, текст, линия, График&#10;&#10;Автоматически созданное описание"/>
             <wp:cNvGraphicFramePr>
               <a:graphicFrameLocks xmlns:a="http://schemas.openxmlformats.org/drawingml/2006/main" noChangeAspect="1"/>
             </wp:cNvGraphicFramePr>
@@ -3063,7 +3063,7 @@
               <a:graphicData uri="http://schemas.openxmlformats.org/drawingml/2006/picture">
                 <pic:pic xmlns:pic="http://schemas.openxmlformats.org/drawingml/2006/picture">
                   <pic:nvPicPr>
-                    <pic:cNvPr id="1745225027" name="Рисунок 1" descr="Изображение выглядит как снимок экрана, текст, линия, диаграмма&#10;&#10;Автоматически созданное описание"/>
+                    <pic:cNvPr id="1093182142" name="Рисунок 1" descr="Изображение выглядит как снимок экрана, текст, линия, График&#10;&#10;Автоматически созданное описание"/>
                     <pic:cNvPicPr/>
                   </pic:nvPicPr>
                   <pic:blipFill>
@@ -3081,7 +3081,7 @@
                   <pic:spPr>
                     <a:xfrm>
                       <a:off x="0" y="0"/>
-                      <a:ext cx="4654776" cy="3761138"/>
+                      <a:ext cx="4684675" cy="3785298"/>
                     </a:xfrm>
                     <a:prstGeom prst="rect">
                       <a:avLst/>
@@ -3153,10 +3153,10 @@
       </w:pPr>
       <w:r>
         <w:drawing>
-          <wp:inline distT="0" distB="0" distL="0" distR="0" wp14:anchorId="16B1248C" wp14:editId="5D9E1D54">
-            <wp:extent cx="4640580" cy="3749668"/>
-            <wp:effectExtent l="0" t="0" r="7620" b="3810"/>
-            <wp:docPr id="1179601152" name="Рисунок 1" descr="Изображение выглядит как снимок экрана, текст, линия, диаграмма&#10;&#10;Автоматически созданное описание"/>
+          <wp:inline distT="0" distB="0" distL="0" distR="0" wp14:anchorId="35B076BF" wp14:editId="2E34DAF9">
+            <wp:extent cx="4758113" cy="3844637"/>
+            <wp:effectExtent l="0" t="0" r="4445" b="3810"/>
+            <wp:docPr id="557254271" name="Рисунок 1" descr="Изображение выглядит как текст, снимок экрана, линия, График&#10;&#10;Автоматически созданное описание"/>
             <wp:cNvGraphicFramePr>
               <a:graphicFrameLocks xmlns:a="http://schemas.openxmlformats.org/drawingml/2006/main" noChangeAspect="1"/>
             </wp:cNvGraphicFramePr>
@@ -3164,7 +3164,7 @@
               <a:graphicData uri="http://schemas.openxmlformats.org/drawingml/2006/picture">
                 <pic:pic xmlns:pic="http://schemas.openxmlformats.org/drawingml/2006/picture">
                   <pic:nvPicPr>
-                    <pic:cNvPr id="1179601152" name="Рисунок 1" descr="Изображение выглядит как снимок экрана, текст, линия, диаграмма&#10;&#10;Автоматически созданное описание"/>
+                    <pic:cNvPr id="557254271" name="Рисунок 1" descr="Изображение выглядит как текст, снимок экрана, линия, График&#10;&#10;Автоматически созданное описание"/>
                     <pic:cNvPicPr/>
                   </pic:nvPicPr>
                   <pic:blipFill>
@@ -3182,7 +3182,7 @@
                   <pic:spPr>
                     <a:xfrm>
                       <a:off x="0" y="0"/>
-                      <a:ext cx="4642979" cy="3751606"/>
+                      <a:ext cx="4763017" cy="3848599"/>
                     </a:xfrm>
                     <a:prstGeom prst="rect">
                       <a:avLst/>
@@ -3267,10 +3267,10 @@
       <w:r>
         <w:lastRenderedPageBreak/>
         <w:drawing>
-          <wp:inline distT="0" distB="0" distL="0" distR="0" wp14:anchorId="0EE8968A" wp14:editId="7255B8C4">
-            <wp:extent cx="4754880" cy="3842024"/>
-            <wp:effectExtent l="0" t="0" r="7620" b="6350"/>
-            <wp:docPr id="2092860254" name="Рисунок 1" descr="Изображение выглядит как снимок экрана, текст, линия, График&#10;&#10;Автоматически созданное описание"/>
+          <wp:inline distT="0" distB="0" distL="0" distR="0" wp14:anchorId="419D71FC" wp14:editId="74244340">
+            <wp:extent cx="4454236" cy="3599099"/>
+            <wp:effectExtent l="0" t="0" r="3810" b="1905"/>
+            <wp:docPr id="914575393" name="Рисунок 1" descr="Изображение выглядит как снимок экрана, текст, линия, диаграмма&#10;&#10;Автоматически созданное описание"/>
             <wp:cNvGraphicFramePr>
               <a:graphicFrameLocks xmlns:a="http://schemas.openxmlformats.org/drawingml/2006/main" noChangeAspect="1"/>
             </wp:cNvGraphicFramePr>
@@ -3278,7 +3278,7 @@
               <a:graphicData uri="http://schemas.openxmlformats.org/drawingml/2006/picture">
                 <pic:pic xmlns:pic="http://schemas.openxmlformats.org/drawingml/2006/picture">
                   <pic:nvPicPr>
-                    <pic:cNvPr id="2092860254" name="Рисунок 1" descr="Изображение выглядит как снимок экрана, текст, линия, График&#10;&#10;Автоматически созданное описание"/>
+                    <pic:cNvPr id="914575393" name="Рисунок 1" descr="Изображение выглядит как снимок экрана, текст, линия, диаграмма&#10;&#10;Автоматически созданное описание"/>
                     <pic:cNvPicPr/>
                   </pic:nvPicPr>
                   <pic:blipFill>
@@ -3296,7 +3296,7 @@
                   <pic:spPr>
                     <a:xfrm>
                       <a:off x="0" y="0"/>
-                      <a:ext cx="4757183" cy="3843885"/>
+                      <a:ext cx="4458751" cy="3602748"/>
                     </a:xfrm>
                     <a:prstGeom prst="rect">
                       <a:avLst/>
@@ -3380,10 +3380,10 @@
       </w:pPr>
       <w:r>
         <w:drawing>
-          <wp:inline distT="0" distB="0" distL="0" distR="0" wp14:anchorId="4DAA3443" wp14:editId="285AED58">
-            <wp:extent cx="4782047" cy="3863975"/>
-            <wp:effectExtent l="0" t="0" r="0" b="3175"/>
-            <wp:docPr id="975468038" name="Рисунок 1" descr="Изображение выглядит как снимок экрана, текст, линия, диаграмма&#10;&#10;Автоматически созданное описание"/>
+          <wp:inline distT="0" distB="0" distL="0" distR="0" wp14:anchorId="3F086BF4" wp14:editId="7981659D">
+            <wp:extent cx="4613563" cy="3727838"/>
+            <wp:effectExtent l="0" t="0" r="0" b="6350"/>
+            <wp:docPr id="2062969733" name="Рисунок 1" descr="Изображение выглядит как текст, снимок экрана, линия, диаграмма&#10;&#10;Автоматически созданное описание"/>
             <wp:cNvGraphicFramePr>
               <a:graphicFrameLocks xmlns:a="http://schemas.openxmlformats.org/drawingml/2006/main" noChangeAspect="1"/>
             </wp:cNvGraphicFramePr>
@@ -3391,7 +3391,7 @@
               <a:graphicData uri="http://schemas.openxmlformats.org/drawingml/2006/picture">
                 <pic:pic xmlns:pic="http://schemas.openxmlformats.org/drawingml/2006/picture">
                   <pic:nvPicPr>
-                    <pic:cNvPr id="975468038" name="Рисунок 1" descr="Изображение выглядит как снимок экрана, текст, линия, диаграмма&#10;&#10;Автоматически созданное описание"/>
+                    <pic:cNvPr id="2062969733" name="Рисунок 1" descr="Изображение выглядит как текст, снимок экрана, линия, диаграмма&#10;&#10;Автоматически созданное описание"/>
                     <pic:cNvPicPr/>
                   </pic:nvPicPr>
                   <pic:blipFill>
@@ -3409,7 +3409,7 @@
                   <pic:spPr>
                     <a:xfrm>
                       <a:off x="0" y="0"/>
-                      <a:ext cx="4791217" cy="3871384"/>
+                      <a:ext cx="4618435" cy="3731774"/>
                     </a:xfrm>
                     <a:prstGeom prst="rect">
                       <a:avLst/>
@@ -3458,10 +3458,10 @@
       <w:r>
         <w:lastRenderedPageBreak/>
         <w:drawing>
-          <wp:inline distT="0" distB="0" distL="0" distR="0" wp14:anchorId="6C5003FF" wp14:editId="2BD7197B">
-            <wp:extent cx="4411980" cy="3594667"/>
-            <wp:effectExtent l="0" t="0" r="7620" b="6350"/>
-            <wp:docPr id="1810895276" name="Рисунок 1" descr="Изображение выглядит как снимок экрана, линия, диаграмма, График&#10;&#10;Автоматически созданное описание"/>
+          <wp:inline distT="0" distB="0" distL="0" distR="0" wp14:anchorId="1E3587EB" wp14:editId="0B0C7F6E">
+            <wp:extent cx="4829314" cy="3934691"/>
+            <wp:effectExtent l="0" t="0" r="0" b="8890"/>
+            <wp:docPr id="684410508" name="Рисунок 1" descr="Изображение выглядит как снимок экрана, текст, линия, диаграмма&#10;&#10;Автоматически созданное описание"/>
             <wp:cNvGraphicFramePr>
               <a:graphicFrameLocks xmlns:a="http://schemas.openxmlformats.org/drawingml/2006/main" noChangeAspect="1"/>
             </wp:cNvGraphicFramePr>
@@ -3469,7 +3469,7 @@
               <a:graphicData uri="http://schemas.openxmlformats.org/drawingml/2006/picture">
                 <pic:pic xmlns:pic="http://schemas.openxmlformats.org/drawingml/2006/picture">
                   <pic:nvPicPr>
-                    <pic:cNvPr id="1810895276" name="Рисунок 1" descr="Изображение выглядит как снимок экрана, линия, диаграмма, График&#10;&#10;Автоматически созданное описание"/>
+                    <pic:cNvPr id="684410508" name="Рисунок 1" descr="Изображение выглядит как снимок экрана, текст, линия, диаграмма&#10;&#10;Автоматически созданное описание"/>
                     <pic:cNvPicPr/>
                   </pic:nvPicPr>
                   <pic:blipFill>
@@ -3487,7 +3487,7 @@
                   <pic:spPr>
                     <a:xfrm>
                       <a:off x="0" y="0"/>
-                      <a:ext cx="4413200" cy="3595661"/>
+                      <a:ext cx="4830870" cy="3935959"/>
                     </a:xfrm>
                     <a:prstGeom prst="rect">
                       <a:avLst/>
@@ -3535,10 +3535,10 @@
       </w:pPr>
       <w:r>
         <w:drawing>
-          <wp:inline distT="0" distB="0" distL="0" distR="0" wp14:anchorId="63EDC176" wp14:editId="2C0390E8">
-            <wp:extent cx="4800600" cy="3911296"/>
-            <wp:effectExtent l="0" t="0" r="0" b="0"/>
-            <wp:docPr id="128314839" name="Рисунок 1" descr="Изображение выглядит как снимок экрана, линия, диаграмма, График&#10;&#10;Автоматически созданное описание"/>
+          <wp:inline distT="0" distB="0" distL="0" distR="0" wp14:anchorId="3E290961" wp14:editId="2F3E7B4A">
+            <wp:extent cx="4668981" cy="3804059"/>
+            <wp:effectExtent l="0" t="0" r="0" b="6350"/>
+            <wp:docPr id="1995020157" name="Рисунок 1" descr="Изображение выглядит как снимок экрана, текст, линия, диаграмма&#10;&#10;Автоматически созданное описание"/>
             <wp:cNvGraphicFramePr>
               <a:graphicFrameLocks xmlns:a="http://schemas.openxmlformats.org/drawingml/2006/main" noChangeAspect="1"/>
             </wp:cNvGraphicFramePr>
@@ -3546,7 +3546,7 @@
               <a:graphicData uri="http://schemas.openxmlformats.org/drawingml/2006/picture">
                 <pic:pic xmlns:pic="http://schemas.openxmlformats.org/drawingml/2006/picture">
                   <pic:nvPicPr>
-                    <pic:cNvPr id="128314839" name="Рисунок 1" descr="Изображение выглядит как снимок экрана, линия, диаграмма, График&#10;&#10;Автоматически созданное описание"/>
+                    <pic:cNvPr id="1995020157" name="Рисунок 1" descr="Изображение выглядит как снимок экрана, текст, линия, диаграмма&#10;&#10;Автоматически созданное описание"/>
                     <pic:cNvPicPr/>
                   </pic:nvPicPr>
                   <pic:blipFill>
@@ -3564,7 +3564,7 @@
                   <pic:spPr>
                     <a:xfrm>
                       <a:off x="0" y="0"/>
-                      <a:ext cx="4804768" cy="3914692"/>
+                      <a:ext cx="4670410" cy="3805223"/>
                     </a:xfrm>
                     <a:prstGeom prst="rect">
                       <a:avLst/>
@@ -3625,10 +3625,10 @@
       <w:r>
         <w:lastRenderedPageBreak/>
         <w:drawing>
-          <wp:inline distT="0" distB="0" distL="0" distR="0" wp14:anchorId="13A5CEDF" wp14:editId="74FA72B3">
-            <wp:extent cx="4481428" cy="3651250"/>
-            <wp:effectExtent l="0" t="0" r="0" b="6350"/>
-            <wp:docPr id="1519188530" name="Рисунок 1" descr="Изображение выглядит как снимок экрана, линия, текст, диаграмма&#10;&#10;Автоматически созданное описание"/>
+          <wp:inline distT="0" distB="0" distL="0" distR="0" wp14:anchorId="56667430" wp14:editId="2031BD79">
+            <wp:extent cx="4537363" cy="3696823"/>
+            <wp:effectExtent l="0" t="0" r="0" b="0"/>
+            <wp:docPr id="532383125" name="Рисунок 1" descr="Изображение выглядит как снимок экрана, текст, линия, диаграмма&#10;&#10;Автоматически созданное описание"/>
             <wp:cNvGraphicFramePr>
               <a:graphicFrameLocks xmlns:a="http://schemas.openxmlformats.org/drawingml/2006/main" noChangeAspect="1"/>
             </wp:cNvGraphicFramePr>
@@ -3636,7 +3636,7 @@
               <a:graphicData uri="http://schemas.openxmlformats.org/drawingml/2006/picture">
                 <pic:pic xmlns:pic="http://schemas.openxmlformats.org/drawingml/2006/picture">
                   <pic:nvPicPr>
-                    <pic:cNvPr id="1519188530" name="Рисунок 1" descr="Изображение выглядит как снимок экрана, линия, текст, диаграмма&#10;&#10;Автоматически созданное описание"/>
+                    <pic:cNvPr id="532383125" name="Рисунок 1" descr="Изображение выглядит как снимок экрана, текст, линия, диаграмма&#10;&#10;Автоматически созданное описание"/>
                     <pic:cNvPicPr/>
                   </pic:nvPicPr>
                   <pic:blipFill>
@@ -3654,7 +3654,7 @@
                   <pic:spPr>
                     <a:xfrm>
                       <a:off x="0" y="0"/>
-                      <a:ext cx="4486010" cy="3654983"/>
+                      <a:ext cx="4543749" cy="3702026"/>
                     </a:xfrm>
                     <a:prstGeom prst="rect">
                       <a:avLst/>
@@ -3714,10 +3714,10 @@
       </w:pPr>
       <w:r>
         <w:drawing>
-          <wp:inline distT="0" distB="0" distL="0" distR="0" wp14:anchorId="0A464FC4" wp14:editId="466ECC7F">
-            <wp:extent cx="4716780" cy="3843005"/>
-            <wp:effectExtent l="0" t="0" r="7620" b="5715"/>
-            <wp:docPr id="934731230" name="Рисунок 1" descr="Изображение выглядит как снимок экрана, линия, диаграмма, График&#10;&#10;Автоматически созданное описание"/>
+          <wp:inline distT="0" distB="0" distL="0" distR="0" wp14:anchorId="12F7F62B" wp14:editId="3C4AE4A1">
+            <wp:extent cx="4502727" cy="3668603"/>
+            <wp:effectExtent l="0" t="0" r="0" b="8255"/>
+            <wp:docPr id="1483247079" name="Рисунок 1" descr="Изображение выглядит как снимок экрана, текст, линия, диаграмма&#10;&#10;Автоматически созданное описание"/>
             <wp:cNvGraphicFramePr>
               <a:graphicFrameLocks xmlns:a="http://schemas.openxmlformats.org/drawingml/2006/main" noChangeAspect="1"/>
             </wp:cNvGraphicFramePr>
@@ -3725,7 +3725,7 @@
               <a:graphicData uri="http://schemas.openxmlformats.org/drawingml/2006/picture">
                 <pic:pic xmlns:pic="http://schemas.openxmlformats.org/drawingml/2006/picture">
                   <pic:nvPicPr>
-                    <pic:cNvPr id="934731230" name="Рисунок 1" descr="Изображение выглядит как снимок экрана, линия, диаграмма, График&#10;&#10;Автоматически созданное описание"/>
+                    <pic:cNvPr id="1483247079" name="Рисунок 1" descr="Изображение выглядит как снимок экрана, текст, линия, диаграмма&#10;&#10;Автоматически созданное описание"/>
                     <pic:cNvPicPr/>
                   </pic:nvPicPr>
                   <pic:blipFill>
@@ -3743,7 +3743,7 @@
                   <pic:spPr>
                     <a:xfrm>
                       <a:off x="0" y="0"/>
-                      <a:ext cx="4723093" cy="3848149"/>
+                      <a:ext cx="4506028" cy="3671293"/>
                     </a:xfrm>
                     <a:prstGeom prst="rect">
                       <a:avLst/>
@@ -3804,10 +3804,10 @@
       <w:r>
         <w:lastRenderedPageBreak/>
         <w:drawing>
-          <wp:inline distT="0" distB="0" distL="0" distR="0" wp14:anchorId="5294C5D8" wp14:editId="65FAA1C6">
-            <wp:extent cx="4884420" cy="3979588"/>
-            <wp:effectExtent l="0" t="0" r="0" b="1905"/>
-            <wp:docPr id="413392949" name="Рисунок 1" descr="Изображение выглядит как снимок экрана, диаграмма, линия, График&#10;&#10;Автоматически созданное описание"/>
+          <wp:inline distT="0" distB="0" distL="0" distR="0" wp14:anchorId="276306DE" wp14:editId="6A398908">
+            <wp:extent cx="4405745" cy="3589587"/>
+            <wp:effectExtent l="0" t="0" r="0" b="0"/>
+            <wp:docPr id="860438548" name="Рисунок 1" descr="Изображение выглядит как снимок экрана, текст, линия, диаграмма&#10;&#10;Автоматически созданное описание"/>
             <wp:cNvGraphicFramePr>
               <a:graphicFrameLocks xmlns:a="http://schemas.openxmlformats.org/drawingml/2006/main" noChangeAspect="1"/>
             </wp:cNvGraphicFramePr>
@@ -3815,7 +3815,7 @@
               <a:graphicData uri="http://schemas.openxmlformats.org/drawingml/2006/picture">
                 <pic:pic xmlns:pic="http://schemas.openxmlformats.org/drawingml/2006/picture">
                   <pic:nvPicPr>
-                    <pic:cNvPr id="413392949" name="Рисунок 1" descr="Изображение выглядит как снимок экрана, диаграмма, линия, График&#10;&#10;Автоматически созданное описание"/>
+                    <pic:cNvPr id="860438548" name="Рисунок 1" descr="Изображение выглядит как снимок экрана, текст, линия, диаграмма&#10;&#10;Автоматически созданное описание"/>
                     <pic:cNvPicPr/>
                   </pic:nvPicPr>
                   <pic:blipFill>
@@ -3833,7 +3833,7 @@
                   <pic:spPr>
                     <a:xfrm>
                       <a:off x="0" y="0"/>
-                      <a:ext cx="4892111" cy="3985854"/>
+                      <a:ext cx="4408155" cy="3591550"/>
                     </a:xfrm>
                     <a:prstGeom prst="rect">
                       <a:avLst/>
@@ -3899,10 +3899,10 @@
       </w:pPr>
       <w:r>
         <w:drawing>
-          <wp:inline distT="0" distB="0" distL="0" distR="0" wp14:anchorId="18493E10" wp14:editId="7A02BE62">
-            <wp:extent cx="4956850" cy="4038600"/>
+          <wp:inline distT="0" distB="0" distL="0" distR="0" wp14:anchorId="1CF46DC7" wp14:editId="4C36B7E4">
+            <wp:extent cx="4803807" cy="3913909"/>
             <wp:effectExtent l="0" t="0" r="0" b="0"/>
-            <wp:docPr id="1236099011" name="Рисунок 1" descr="Изображение выглядит как снимок экрана, линия, диаграмма, текст&#10;&#10;Автоматически созданное описание"/>
+            <wp:docPr id="2144780594" name="Рисунок 1" descr="Изображение выглядит как снимок экрана, текст, линия, диаграмма&#10;&#10;Автоматически созданное описание"/>
             <wp:cNvGraphicFramePr>
               <a:graphicFrameLocks xmlns:a="http://schemas.openxmlformats.org/drawingml/2006/main" noChangeAspect="1"/>
             </wp:cNvGraphicFramePr>
@@ -3910,7 +3910,7 @@
               <a:graphicData uri="http://schemas.openxmlformats.org/drawingml/2006/picture">
                 <pic:pic xmlns:pic="http://schemas.openxmlformats.org/drawingml/2006/picture">
                   <pic:nvPicPr>
-                    <pic:cNvPr id="1236099011" name="Рисунок 1" descr="Изображение выглядит как снимок экрана, линия, диаграмма, текст&#10;&#10;Автоматически созданное описание"/>
+                    <pic:cNvPr id="2144780594" name="Рисунок 1" descr="Изображение выглядит как снимок экрана, текст, линия, диаграмма&#10;&#10;Автоматически созданное описание"/>
                     <pic:cNvPicPr/>
                   </pic:nvPicPr>
                   <pic:blipFill>
@@ -3928,7 +3928,7 @@
                   <pic:spPr>
                     <a:xfrm>
                       <a:off x="0" y="0"/>
-                      <a:ext cx="4961345" cy="4042263"/>
+                      <a:ext cx="4805556" cy="3915334"/>
                     </a:xfrm>
                     <a:prstGeom prst="rect">
                       <a:avLst/>
@@ -3987,6 +3987,137 @@
     </w:p>
     <w:p>
       <w:pPr>
+        <w:pStyle w:val="a3"/>
+        <w:rPr>
+          <w:lang w:val="en-US"/>
+        </w:rPr>
+      </w:pPr>
+      <w:r>
+        <w:lastRenderedPageBreak/>
+        <w:drawing>
+          <wp:inline distT="0" distB="0" distL="0" distR="0" wp14:anchorId="6628AEAB" wp14:editId="3685F5E2">
+            <wp:extent cx="4662054" cy="3382792"/>
+            <wp:effectExtent l="0" t="0" r="5715" b="8255"/>
+            <wp:docPr id="1667545767" name="Рисунок 1"/>
+            <wp:cNvGraphicFramePr>
+              <a:graphicFrameLocks xmlns:a="http://schemas.openxmlformats.org/drawingml/2006/main" noChangeAspect="1"/>
+            </wp:cNvGraphicFramePr>
+            <a:graphic xmlns:a="http://schemas.openxmlformats.org/drawingml/2006/main">
+              <a:graphicData uri="http://schemas.openxmlformats.org/drawingml/2006/picture">
+                <pic:pic xmlns:pic="http://schemas.openxmlformats.org/drawingml/2006/picture">
+                  <pic:nvPicPr>
+                    <pic:cNvPr id="1667545767" name=""/>
+                    <pic:cNvPicPr/>
+                  </pic:nvPicPr>
+                  <pic:blipFill>
+                    <a:blip r:embed="rId22" cstate="print">
+                      <a:extLst>
+                        <a:ext uri="{28A0092B-C50C-407E-A947-70E740481C1C}">
+                          <a14:useLocalDpi xmlns:a14="http://schemas.microsoft.com/office/drawing/2010/main" val="0"/>
+                        </a:ext>
+                      </a:extLst>
+                    </a:blip>
+                    <a:stretch>
+                      <a:fillRect/>
+                    </a:stretch>
+                  </pic:blipFill>
+                  <pic:spPr>
+                    <a:xfrm>
+                      <a:off x="0" y="0"/>
+                      <a:ext cx="4663619" cy="3383928"/>
+                    </a:xfrm>
+                    <a:prstGeom prst="rect">
+                      <a:avLst/>
+                    </a:prstGeom>
+                  </pic:spPr>
+                </pic:pic>
+              </a:graphicData>
+            </a:graphic>
+          </wp:inline>
+        </w:drawing>
+      </w:r>
+    </w:p>
+    <w:p>
+      <w:pPr>
+        <w:pStyle w:val="a4"/>
+        <w:rPr>
+          <w:rFonts w:eastAsiaTheme="minorEastAsia"/>
+        </w:rPr>
+      </w:pPr>
+      <w:r>
+        <w:rPr>
+          <w:rFonts w:eastAsiaTheme="minorEastAsia"/>
+        </w:rPr>
+        <w:t>Figure 15 - Linear function comparison</w:t>
+      </w:r>
+    </w:p>
+    <w:p>
+      <w:pPr>
+        <w:pStyle w:val="a3"/>
+        <w:rPr>
+          <w:lang w:val="en-US"/>
+        </w:rPr>
+      </w:pPr>
+      <w:r>
+        <w:drawing>
+          <wp:inline distT="0" distB="0" distL="0" distR="0" wp14:anchorId="7FA1B8AC" wp14:editId="1B58BE37">
+            <wp:extent cx="4716189" cy="3422073"/>
+            <wp:effectExtent l="0" t="0" r="8255" b="6985"/>
+            <wp:docPr id="399753615" name="Рисунок 1" descr="Изображение выглядит как текст, снимок экрана, линия, диаграмма&#10;&#10;Автоматически созданное описание"/>
+            <wp:cNvGraphicFramePr>
+              <a:graphicFrameLocks xmlns:a="http://schemas.openxmlformats.org/drawingml/2006/main" noChangeAspect="1"/>
+            </wp:cNvGraphicFramePr>
+            <a:graphic xmlns:a="http://schemas.openxmlformats.org/drawingml/2006/main">
+              <a:graphicData uri="http://schemas.openxmlformats.org/drawingml/2006/picture">
+                <pic:pic xmlns:pic="http://schemas.openxmlformats.org/drawingml/2006/picture">
+                  <pic:nvPicPr>
+                    <pic:cNvPr id="399753615" name="Рисунок 1" descr="Изображение выглядит как текст, снимок экрана, линия, диаграмма&#10;&#10;Автоматически созданное описание"/>
+                    <pic:cNvPicPr/>
+                  </pic:nvPicPr>
+                  <pic:blipFill>
+                    <a:blip r:embed="rId23" cstate="print">
+                      <a:extLst>
+                        <a:ext uri="{28A0092B-C50C-407E-A947-70E740481C1C}">
+                          <a14:useLocalDpi xmlns:a14="http://schemas.microsoft.com/office/drawing/2010/main" val="0"/>
+                        </a:ext>
+                      </a:extLst>
+                    </a:blip>
+                    <a:stretch>
+                      <a:fillRect/>
+                    </a:stretch>
+                  </pic:blipFill>
+                  <pic:spPr>
+                    <a:xfrm>
+                      <a:off x="0" y="0"/>
+                      <a:ext cx="4717358" cy="3422921"/>
+                    </a:xfrm>
+                    <a:prstGeom prst="rect">
+                      <a:avLst/>
+                    </a:prstGeom>
+                  </pic:spPr>
+                </pic:pic>
+              </a:graphicData>
+            </a:graphic>
+          </wp:inline>
+        </w:drawing>
+      </w:r>
+    </w:p>
+    <w:p>
+      <w:pPr>
+        <w:pStyle w:val="a4"/>
+        <w:rPr>
+          <w:rFonts w:eastAsiaTheme="minorEastAsia"/>
+        </w:rPr>
+      </w:pPr>
+      <w:r>
+        <w:rPr>
+          <w:rFonts w:eastAsiaTheme="minorEastAsia"/>
+        </w:rPr>
+        <w:t>Figure 16 - Comparison of rational function</w:t>
+      </w:r>
+    </w:p>
+    <w:p>
+      <w:pPr>
         <w:pStyle w:val="a6"/>
         <w:rPr>
           <w:lang w:val="en-US"/>
@@ -3997,7 +4128,6 @@
           <w:rFonts w:eastAsiaTheme="minorEastAsia"/>
           <w:lang w:val="en-US" w:eastAsia="ja-JP"/>
         </w:rPr>
-        <w:lastRenderedPageBreak/>
         <w:t>Table</w:t>
       </w:r>
       <w:r>
@@ -4192,6 +4322,7 @@
               <w:pStyle w:val="af0"/>
             </w:pPr>
             <w:r>
+              <w:lastRenderedPageBreak/>
               <w:t>Conjugate Gradient Descent</w:t>
             </w:r>
           </w:p>
@@ -5545,54 +5676,60 @@
           <w:szCs w:val="24"/>
           <w:lang w:val="en-US"/>
         </w:rPr>
+        <w:t>Conclusion</w:t>
+      </w:r>
+    </w:p>
+    <w:p>
+      <w:pPr>
+        <w:rPr>
+          <w:lang w:val="en-US"/>
+        </w:rPr>
+      </w:pPr>
+      <w:r>
+        <w:rPr>
+          <w:lang w:val="en-US"/>
+        </w:rPr>
+        <w:t xml:space="preserve">Thus, in this assignment I studied the application of first and second order methods (gradient descent, conjugate gradient method, Newton's </w:t>
+      </w:r>
+      <w:proofErr w:type="gramStart"/>
+      <w:r>
+        <w:rPr>
+          <w:lang w:val="en-US"/>
+        </w:rPr>
+        <w:t>method</w:t>
+      </w:r>
+      <w:proofErr w:type="gramEnd"/>
+      <w:r>
+        <w:rPr>
+          <w:lang w:val="en-US"/>
+        </w:rPr>
+        <w:t xml:space="preserve"> and Levenberg-Marquardt</w:t>
+      </w:r>
+      <w:r>
+        <w:rPr>
+          <w:lang w:val="en-US"/>
+        </w:rPr>
+        <w:t>.</w:t>
+      </w:r>
+    </w:p>
+    <w:p>
+      <w:pPr>
+        <w:rPr>
+          <w:lang w:val="en-US"/>
+        </w:rPr>
+      </w:pPr>
+      <w:r>
+        <w:rPr>
+          <w:lang w:val="en-US"/>
+        </w:rPr>
+        <w:t xml:space="preserve">According to the obtained results, the least number of iterations with linear approximation has Conjugate Gradient Descent, and the least number of calculations of Newton's method function. </w:t>
+      </w:r>
+      <w:r>
+        <w:rPr>
+          <w:lang w:val="en-US"/>
+        </w:rPr>
         <w:lastRenderedPageBreak/>
-        <w:t>Conclusion</w:t>
-      </w:r>
-    </w:p>
-    <w:p>
-      <w:pPr>
-        <w:rPr>
-          <w:lang w:val="en-US"/>
-        </w:rPr>
-      </w:pPr>
-      <w:r>
-        <w:rPr>
-          <w:lang w:val="en-US"/>
-        </w:rPr>
-        <w:t xml:space="preserve">Thus, in this assignment I studied the application of first and second order methods (gradient descent, conjugate gradient method, Newton's </w:t>
-      </w:r>
-      <w:proofErr w:type="gramStart"/>
-      <w:r>
-        <w:rPr>
-          <w:lang w:val="en-US"/>
-        </w:rPr>
-        <w:t>method</w:t>
-      </w:r>
-      <w:proofErr w:type="gramEnd"/>
-      <w:r>
-        <w:rPr>
-          <w:lang w:val="en-US"/>
-        </w:rPr>
-        <w:t xml:space="preserve"> and Levenberg-Marquardt</w:t>
-      </w:r>
-      <w:r>
-        <w:rPr>
-          <w:lang w:val="en-US"/>
-        </w:rPr>
-        <w:t>.</w:t>
-      </w:r>
-    </w:p>
-    <w:p>
-      <w:pPr>
-        <w:rPr>
-          <w:lang w:val="en-US"/>
-        </w:rPr>
-      </w:pPr>
-      <w:r>
-        <w:rPr>
-          <w:lang w:val="en-US"/>
-        </w:rPr>
-        <w:t>According to the obtained results, the least number of iterations with linear approximation has Conjugate Gradient Descent, and the least number of calculations of Newton's method function. With rational approximation the least number of iterations possesses Newton's method and Levenberg-Marquardt, and the least number of calculations of function Newton's method.</w:t>
+        <w:t>With rational approximation the least number of iterations possesses Newton's method and Levenberg-Marquardt, and the least number of calculations of function Newton's method.</w:t>
       </w:r>
     </w:p>
     <w:p>
@@ -5628,7 +5765,6 @@
           <w:lang w:val="en-US"/>
         </w:rPr>
       </w:pPr>
-      <w:proofErr w:type="spellStart"/>
       <w:r>
         <w:rPr>
           <w:szCs w:val="24"/>
@@ -5636,7 +5772,13 @@
         </w:rPr>
         <w:t>Appendi</w:t>
       </w:r>
-      <w:proofErr w:type="spellEnd"/>
+      <w:r>
+        <w:rPr>
+          <w:szCs w:val="24"/>
+          <w:lang w:val="en-US"/>
+        </w:rPr>
+        <w:t>x</w:t>
+      </w:r>
     </w:p>
     <w:p>
       <w:pPr>
@@ -5683,7 +5825,7 @@
           <w:lang w:val="en-US"/>
         </w:rPr>
       </w:pPr>
-      <w:hyperlink r:id="rId22" w:history="1">
+      <w:hyperlink r:id="rId24" w:history="1">
         <w:r>
           <w:rPr>
             <w:rStyle w:val="ad"/>
@@ -5695,7 +5837,7 @@
       </w:hyperlink>
     </w:p>
     <w:sectPr>
-      <w:footerReference w:type="default" r:id="rId23"/>
+      <w:footerReference w:type="default" r:id="rId25"/>
       <w:pgSz w:w="11906" w:h="16838"/>
       <w:pgMar w:top="1134" w:right="850" w:bottom="1134" w:left="1701" w:header="708" w:footer="708" w:gutter="0"/>
       <w:cols w:space="708"/>
